--- a/doc/友答2.0  首页接口文档（前后端）.docx
+++ b/doc/友答2.0  首页接口文档（前后端）.docx
@@ -5,7 +5,6 @@
     <w:p>
       <w:pPr>
         <w:rPr>
-          <w:rFonts w:hint="eastAsia"/>
           <w:b/>
           <w:sz w:val="28"/>
           <w:szCs w:val="28"/>
@@ -33,7 +32,6 @@
     <w:p>
       <w:pPr>
         <w:rPr>
-          <w:rFonts w:hint="eastAsia"/>
           <w:b/>
           <w:sz w:val="28"/>
           <w:szCs w:val="28"/>
@@ -178,16 +176,14 @@
     <w:p>
       <w:pPr>
         <w:rPr>
-          <w:rFonts w:hint="eastAsia"/>
-          <w:sz w:val="24"/>
-          <w:szCs w:val="24"/>
-        </w:rPr>
-      </w:pPr>
-    </w:p>
-    <w:p>
-      <w:pPr>
-        <w:rPr>
-          <w:rFonts w:hint="eastAsia"/>
+          <w:sz w:val="24"/>
+          <w:szCs w:val="24"/>
+        </w:rPr>
+      </w:pPr>
+    </w:p>
+    <w:p>
+      <w:pPr>
+        <w:rPr>
           <w:sz w:val="24"/>
           <w:szCs w:val="24"/>
         </w:rPr>
@@ -212,7 +208,6 @@
     <w:p>
       <w:pPr>
         <w:rPr>
-          <w:rFonts w:hint="eastAsia"/>
           <w:sz w:val="24"/>
           <w:szCs w:val="24"/>
         </w:rPr>
@@ -245,7 +240,6 @@
     <w:p>
       <w:pPr>
         <w:rPr>
-          <w:rFonts w:hint="eastAsia"/>
           <w:b/>
           <w:sz w:val="24"/>
           <w:szCs w:val="24"/>
@@ -335,7 +329,6 @@
     <w:p>
       <w:pPr>
         <w:rPr>
-          <w:rFonts w:hint="eastAsia"/>
           <w:sz w:val="24"/>
           <w:szCs w:val="24"/>
         </w:rPr>
@@ -360,7 +353,6 @@
     <w:p>
       <w:pPr>
         <w:rPr>
-          <w:rFonts w:hint="eastAsia"/>
           <w:sz w:val="24"/>
           <w:szCs w:val="24"/>
         </w:rPr>
@@ -457,7 +449,6 @@
     <w:p>
       <w:pPr>
         <w:rPr>
-          <w:rFonts w:hint="eastAsia"/>
           <w:sz w:val="24"/>
           <w:szCs w:val="24"/>
         </w:rPr>
@@ -501,7 +492,6 @@
           <w:tab w:val="left" w:pos="1125"/>
         </w:tabs>
         <w:rPr>
-          <w:rFonts w:hint="eastAsia"/>
           <w:sz w:val="24"/>
           <w:szCs w:val="24"/>
         </w:rPr>
@@ -513,7 +503,6 @@
           <w:tab w:val="left" w:pos="1125"/>
         </w:tabs>
         <w:rPr>
-          <w:rFonts w:hint="eastAsia"/>
           <w:sz w:val="24"/>
           <w:szCs w:val="24"/>
         </w:rPr>
@@ -578,7 +567,6 @@
     <w:p>
       <w:pPr>
         <w:rPr>
-          <w:rFonts w:hint="eastAsia"/>
           <w:sz w:val="24"/>
           <w:szCs w:val="24"/>
         </w:rPr>
@@ -595,7 +583,6 @@
     <w:p>
       <w:pPr>
         <w:rPr>
-          <w:rFonts w:hint="eastAsia"/>
           <w:sz w:val="24"/>
           <w:szCs w:val="24"/>
         </w:rPr>
@@ -612,7 +599,6 @@
     <w:p>
       <w:pPr>
         <w:rPr>
-          <w:rFonts w:hint="eastAsia"/>
           <w:sz w:val="24"/>
           <w:szCs w:val="24"/>
         </w:rPr>
@@ -659,7 +645,6 @@
     <w:p>
       <w:pPr>
         <w:rPr>
-          <w:rFonts w:hint="eastAsia"/>
           <w:sz w:val="24"/>
           <w:szCs w:val="24"/>
         </w:rPr>
@@ -698,7 +683,6 @@
     <w:p>
       <w:pPr>
         <w:rPr>
-          <w:rFonts w:hint="eastAsia"/>
           <w:sz w:val="24"/>
           <w:szCs w:val="24"/>
         </w:rPr>
@@ -769,7 +753,6 @@
     <w:p>
       <w:pPr>
         <w:rPr>
-          <w:rFonts w:hint="eastAsia"/>
           <w:sz w:val="24"/>
           <w:szCs w:val="24"/>
         </w:rPr>
@@ -824,7 +807,6 @@
     <w:p>
       <w:pPr>
         <w:rPr>
-          <w:rFonts w:hint="eastAsia"/>
           <w:sz w:val="24"/>
           <w:szCs w:val="24"/>
         </w:rPr>
@@ -919,7 +901,6 @@
     <w:p>
       <w:pPr>
         <w:rPr>
-          <w:rFonts w:hint="eastAsia"/>
           <w:sz w:val="24"/>
           <w:szCs w:val="24"/>
         </w:rPr>
@@ -1006,7 +987,6 @@
     <w:p>
       <w:pPr>
         <w:rPr>
-          <w:rFonts w:hint="eastAsia"/>
           <w:sz w:val="24"/>
           <w:szCs w:val="24"/>
         </w:rPr>
@@ -1093,7 +1073,6 @@
     <w:p>
       <w:pPr>
         <w:rPr>
-          <w:rFonts w:hint="eastAsia"/>
           <w:sz w:val="24"/>
           <w:szCs w:val="24"/>
         </w:rPr>
@@ -1180,7 +1159,6 @@
     <w:p>
       <w:pPr>
         <w:rPr>
-          <w:rFonts w:hint="eastAsia"/>
           <w:sz w:val="24"/>
           <w:szCs w:val="24"/>
         </w:rPr>
@@ -1268,7 +1246,6 @@
     <w:p>
       <w:pPr>
         <w:rPr>
-          <w:rFonts w:hint="eastAsia"/>
           <w:sz w:val="24"/>
           <w:szCs w:val="24"/>
         </w:rPr>
@@ -1363,7 +1340,6 @@
     <w:p>
       <w:pPr>
         <w:rPr>
-          <w:rFonts w:hint="eastAsia"/>
           <w:sz w:val="24"/>
           <w:szCs w:val="24"/>
         </w:rPr>
@@ -1450,7 +1426,6 @@
     <w:p>
       <w:pPr>
         <w:rPr>
-          <w:rFonts w:hint="eastAsia"/>
           <w:sz w:val="24"/>
           <w:szCs w:val="24"/>
         </w:rPr>
@@ -1529,7 +1504,6 @@
     <w:p>
       <w:pPr>
         <w:rPr>
-          <w:rFonts w:hint="eastAsia"/>
           <w:sz w:val="24"/>
           <w:szCs w:val="24"/>
         </w:rPr>
@@ -1579,7 +1553,6 @@
     <w:p>
       <w:pPr>
         <w:rPr>
-          <w:rFonts w:hint="eastAsia"/>
           <w:sz w:val="24"/>
           <w:szCs w:val="24"/>
         </w:rPr>
@@ -1650,7 +1623,6 @@
     <w:p>
       <w:pPr>
         <w:rPr>
-          <w:rFonts w:hint="eastAsia"/>
           <w:sz w:val="24"/>
           <w:szCs w:val="24"/>
         </w:rPr>
@@ -1706,7 +1678,6 @@
       <w:pPr>
         <w:ind w:left="1260" w:firstLine="420"/>
         <w:rPr>
-          <w:rFonts w:hint="eastAsia"/>
           <w:sz w:val="24"/>
           <w:szCs w:val="24"/>
         </w:rPr>
@@ -1769,7 +1740,6 @@
     <w:p>
       <w:pPr>
         <w:rPr>
-          <w:rFonts w:hint="eastAsia"/>
           <w:sz w:val="24"/>
           <w:szCs w:val="24"/>
         </w:rPr>
@@ -1856,7 +1826,6 @@
     <w:p>
       <w:pPr>
         <w:rPr>
-          <w:rFonts w:hint="eastAsia"/>
           <w:sz w:val="24"/>
           <w:szCs w:val="24"/>
         </w:rPr>
@@ -1943,7 +1912,6 @@
     <w:p>
       <w:pPr>
         <w:rPr>
-          <w:rFonts w:hint="eastAsia"/>
           <w:sz w:val="24"/>
           <w:szCs w:val="24"/>
         </w:rPr>
@@ -2030,7 +1998,6 @@
     <w:p>
       <w:pPr>
         <w:rPr>
-          <w:rFonts w:hint="eastAsia"/>
           <w:sz w:val="24"/>
           <w:szCs w:val="24"/>
         </w:rPr>
@@ -2117,7 +2084,6 @@
     <w:p>
       <w:pPr>
         <w:rPr>
-          <w:rFonts w:hint="eastAsia"/>
           <w:sz w:val="24"/>
           <w:szCs w:val="24"/>
         </w:rPr>
@@ -2212,7 +2178,6 @@
     <w:p>
       <w:pPr>
         <w:rPr>
-          <w:rFonts w:hint="eastAsia"/>
           <w:sz w:val="24"/>
           <w:szCs w:val="24"/>
         </w:rPr>
@@ -2299,7 +2264,6 @@
     <w:p>
       <w:pPr>
         <w:rPr>
-          <w:rFonts w:hint="eastAsia"/>
           <w:sz w:val="24"/>
           <w:szCs w:val="24"/>
         </w:rPr>
@@ -2386,7 +2350,6 @@
     <w:p>
       <w:pPr>
         <w:rPr>
-          <w:rFonts w:hint="eastAsia"/>
           <w:sz w:val="24"/>
           <w:szCs w:val="24"/>
         </w:rPr>
@@ -2473,7 +2436,6 @@
     <w:p>
       <w:pPr>
         <w:rPr>
-          <w:rFonts w:hint="eastAsia"/>
           <w:sz w:val="24"/>
           <w:szCs w:val="24"/>
         </w:rPr>
@@ -2560,7 +2522,6 @@
     <w:p>
       <w:pPr>
         <w:rPr>
-          <w:rFonts w:hint="eastAsia"/>
           <w:sz w:val="24"/>
           <w:szCs w:val="24"/>
         </w:rPr>
@@ -2655,7 +2616,6 @@
     <w:p>
       <w:pPr>
         <w:rPr>
-          <w:rFonts w:hint="eastAsia"/>
           <w:sz w:val="24"/>
           <w:szCs w:val="24"/>
         </w:rPr>
@@ -2816,6 +2776,91 @@
           <w:szCs w:val="24"/>
         </w:rPr>
         <w:t>回答者头像</w:t>
+      </w:r>
+      <w:r>
+        <w:rPr>
+          <w:rFonts w:hint="eastAsia"/>
+          <w:sz w:val="24"/>
+          <w:szCs w:val="24"/>
+        </w:rPr>
+        <w:t>,</w:t>
+      </w:r>
+    </w:p>
+    <w:p>
+      <w:pPr>
+        <w:rPr>
+          <w:sz w:val="24"/>
+          <w:szCs w:val="24"/>
+        </w:rPr>
+      </w:pPr>
+      <w:r>
+        <w:rPr>
+          <w:rFonts w:hint="eastAsia"/>
+          <w:sz w:val="24"/>
+          <w:szCs w:val="24"/>
+        </w:rPr>
+        <w:tab/>
+      </w:r>
+      <w:r>
+        <w:rPr>
+          <w:rFonts w:hint="eastAsia"/>
+          <w:sz w:val="24"/>
+          <w:szCs w:val="24"/>
+        </w:rPr>
+        <w:tab/>
+      </w:r>
+      <w:r>
+        <w:rPr>
+          <w:rFonts w:hint="eastAsia"/>
+          <w:sz w:val="24"/>
+          <w:szCs w:val="24"/>
+        </w:rPr>
+        <w:tab/>
+      </w:r>
+      <w:r>
+        <w:rPr>
+          <w:rFonts w:hint="eastAsia"/>
+          <w:sz w:val="24"/>
+          <w:szCs w:val="24"/>
+        </w:rPr>
+        <w:tab/>
+      </w:r>
+      <w:r>
+        <w:rPr>
+          <w:sz w:val="24"/>
+          <w:szCs w:val="24"/>
+        </w:rPr>
+        <w:t>“</w:t>
+      </w:r>
+      <w:r>
+        <w:rPr>
+          <w:sz w:val="24"/>
+          <w:szCs w:val="24"/>
+        </w:rPr>
+        <w:t>answer_publish_time</w:t>
+      </w:r>
+      <w:r>
+        <w:rPr>
+          <w:sz w:val="24"/>
+          <w:szCs w:val="24"/>
+        </w:rPr>
+        <w:t>”</w:t>
+      </w:r>
+      <w:r>
+        <w:rPr>
+          <w:rFonts w:hint="eastAsia"/>
+          <w:sz w:val="24"/>
+          <w:szCs w:val="24"/>
+        </w:rPr>
+        <w:t>:</w:t>
+      </w:r>
+      <w:r>
+        <w:rPr>
+          <w:rFonts w:hint="eastAsia"/>
+          <w:sz w:val="24"/>
+          <w:szCs w:val="24"/>
+        </w:rPr>
+        <w:t>回答时间</w:t>
       </w:r>
     </w:p>
     <w:p>
@@ -2828,7 +2873,6 @@
           <w:tab w:val="left" w:pos="2565"/>
         </w:tabs>
         <w:rPr>
-          <w:rFonts w:hint="eastAsia"/>
           <w:sz w:val="24"/>
           <w:szCs w:val="24"/>
         </w:rPr>
@@ -2893,7 +2937,6 @@
           <w:tab w:val="left" w:pos="2565"/>
         </w:tabs>
         <w:rPr>
-          <w:rFonts w:hint="eastAsia"/>
           <w:sz w:val="24"/>
           <w:szCs w:val="24"/>
         </w:rPr>
@@ -2972,7 +3015,6 @@
           <w:tab w:val="left" w:pos="2565"/>
         </w:tabs>
         <w:rPr>
-          <w:rFonts w:hint="eastAsia"/>
           <w:sz w:val="24"/>
           <w:szCs w:val="24"/>
         </w:rPr>
@@ -3027,7 +3069,6 @@
           <w:tab w:val="left" w:pos="2565"/>
         </w:tabs>
         <w:rPr>
-          <w:rFonts w:hint="eastAsia"/>
           <w:sz w:val="24"/>
           <w:szCs w:val="24"/>
         </w:rPr>
@@ -3130,7 +3171,6 @@
     <w:p>
       <w:pPr>
         <w:rPr>
-          <w:rFonts w:hint="eastAsia"/>
           <w:sz w:val="24"/>
           <w:szCs w:val="24"/>
         </w:rPr>
@@ -3217,17 +3257,17 @@
     <w:p>
       <w:pPr>
         <w:rPr>
-          <w:rFonts w:hint="eastAsia"/>
-          <w:sz w:val="24"/>
-          <w:szCs w:val="24"/>
-        </w:rPr>
-      </w:pPr>
-      <w:r>
-        <w:rPr>
-          <w:rFonts w:hint="eastAsia"/>
-          <w:sz w:val="24"/>
-          <w:szCs w:val="24"/>
-        </w:rPr>
+          <w:sz w:val="24"/>
+          <w:szCs w:val="24"/>
+        </w:rPr>
+      </w:pPr>
+      <w:r>
+        <w:rPr>
+          <w:rFonts w:hint="eastAsia"/>
+          <w:sz w:val="24"/>
+          <w:szCs w:val="24"/>
+        </w:rPr>
+        <w:lastRenderedPageBreak/>
         <w:tab/>
       </w:r>
       <w:r>
@@ -3304,18 +3344,16 @@
     <w:p>
       <w:pPr>
         <w:rPr>
-          <w:rFonts w:hint="eastAsia"/>
-          <w:sz w:val="24"/>
-          <w:szCs w:val="24"/>
-        </w:rPr>
-      </w:pPr>
-      <w:r>
-        <w:rPr>
-          <w:rFonts w:hint="eastAsia"/>
-          <w:sz w:val="24"/>
-          <w:szCs w:val="24"/>
-        </w:rPr>
-        <w:lastRenderedPageBreak/>
+          <w:sz w:val="24"/>
+          <w:szCs w:val="24"/>
+        </w:rPr>
+      </w:pPr>
+      <w:r>
+        <w:rPr>
+          <w:rFonts w:hint="eastAsia"/>
+          <w:sz w:val="24"/>
+          <w:szCs w:val="24"/>
+        </w:rPr>
         <w:tab/>
       </w:r>
       <w:r>
@@ -3392,7 +3430,6 @@
     <w:p>
       <w:pPr>
         <w:rPr>
-          <w:rFonts w:hint="eastAsia"/>
           <w:sz w:val="24"/>
           <w:szCs w:val="24"/>
         </w:rPr>
@@ -3479,7 +3516,6 @@
     <w:p>
       <w:pPr>
         <w:rPr>
-          <w:rFonts w:hint="eastAsia"/>
           <w:sz w:val="24"/>
           <w:szCs w:val="24"/>
         </w:rPr>
@@ -3574,7 +3610,6 @@
     <w:p>
       <w:pPr>
         <w:rPr>
-          <w:rFonts w:hint="eastAsia"/>
           <w:sz w:val="24"/>
           <w:szCs w:val="24"/>
         </w:rPr>
@@ -3672,7 +3707,6 @@
           <w:tab w:val="left" w:pos="4050"/>
         </w:tabs>
         <w:rPr>
-          <w:rFonts w:hint="eastAsia"/>
           <w:sz w:val="24"/>
           <w:szCs w:val="24"/>
         </w:rPr>
@@ -3782,7 +3816,6 @@
           <w:tab w:val="left" w:pos="4050"/>
         </w:tabs>
         <w:rPr>
-          <w:rFonts w:hint="eastAsia"/>
           <w:sz w:val="24"/>
           <w:szCs w:val="24"/>
         </w:rPr>
@@ -3888,7 +3921,6 @@
           <w:tab w:val="left" w:pos="4050"/>
         </w:tabs>
         <w:rPr>
-          <w:rFonts w:hint="eastAsia"/>
           <w:sz w:val="24"/>
           <w:szCs w:val="24"/>
         </w:rPr>
@@ -3986,7 +4018,6 @@
           <w:tab w:val="left" w:pos="4050"/>
         </w:tabs>
         <w:rPr>
-          <w:rFonts w:hint="eastAsia"/>
           <w:sz w:val="24"/>
           <w:szCs w:val="24"/>
         </w:rPr>
@@ -4092,7 +4123,6 @@
           <w:tab w:val="left" w:pos="4050"/>
         </w:tabs>
         <w:rPr>
-          <w:rFonts w:hint="eastAsia"/>
           <w:sz w:val="24"/>
           <w:szCs w:val="24"/>
         </w:rPr>
@@ -4198,7 +4228,6 @@
           <w:tab w:val="left" w:pos="4050"/>
         </w:tabs>
         <w:rPr>
-          <w:rFonts w:hint="eastAsia"/>
           <w:sz w:val="24"/>
           <w:szCs w:val="24"/>
         </w:rPr>
@@ -4303,7 +4332,6 @@
           <w:tab w:val="left" w:pos="4050"/>
         </w:tabs>
         <w:rPr>
-          <w:rFonts w:hint="eastAsia"/>
           <w:sz w:val="24"/>
           <w:szCs w:val="24"/>
         </w:rPr>
@@ -4353,7 +4381,6 @@
       <w:pPr>
         <w:ind w:left="1260" w:firstLine="420"/>
         <w:rPr>
-          <w:rFonts w:hint="eastAsia"/>
           <w:sz w:val="24"/>
           <w:szCs w:val="24"/>
         </w:rPr>
@@ -4370,7 +4397,6 @@
     <w:p>
       <w:pPr>
         <w:rPr>
-          <w:rFonts w:hint="eastAsia"/>
           <w:sz w:val="24"/>
           <w:szCs w:val="24"/>
         </w:rPr>
@@ -4434,7 +4460,6 @@
     <w:p>
       <w:pPr>
         <w:rPr>
-          <w:rFonts w:hint="eastAsia"/>
           <w:sz w:val="24"/>
           <w:szCs w:val="24"/>
         </w:rPr>
@@ -4489,7 +4514,6 @@
           <w:tab w:val="left" w:pos="2565"/>
         </w:tabs>
         <w:rPr>
-          <w:rFonts w:hint="eastAsia"/>
           <w:sz w:val="24"/>
           <w:szCs w:val="24"/>
         </w:rPr>
@@ -4592,7 +4616,6 @@
     <w:p>
       <w:pPr>
         <w:rPr>
-          <w:rFonts w:hint="eastAsia"/>
           <w:sz w:val="24"/>
           <w:szCs w:val="24"/>
         </w:rPr>
@@ -4679,7 +4702,6 @@
     <w:p>
       <w:pPr>
         <w:rPr>
-          <w:rFonts w:hint="eastAsia"/>
           <w:sz w:val="24"/>
           <w:szCs w:val="24"/>
         </w:rPr>
@@ -4766,7 +4788,6 @@
     <w:p>
       <w:pPr>
         <w:rPr>
-          <w:rFonts w:hint="eastAsia"/>
           <w:sz w:val="24"/>
           <w:szCs w:val="24"/>
         </w:rPr>
@@ -4853,7 +4874,6 @@
     <w:p>
       <w:pPr>
         <w:rPr>
-          <w:rFonts w:hint="eastAsia"/>
           <w:sz w:val="24"/>
           <w:szCs w:val="24"/>
         </w:rPr>
@@ -4940,7 +4960,6 @@
     <w:p>
       <w:pPr>
         <w:rPr>
-          <w:rFonts w:hint="eastAsia"/>
           <w:sz w:val="24"/>
           <w:szCs w:val="24"/>
         </w:rPr>
@@ -5049,7 +5068,6 @@
           <w:tab w:val="left" w:pos="5325"/>
         </w:tabs>
         <w:rPr>
-          <w:rFonts w:hint="eastAsia"/>
           <w:sz w:val="24"/>
           <w:szCs w:val="24"/>
         </w:rPr>
@@ -5147,7 +5165,6 @@
           <w:tab w:val="left" w:pos="2430"/>
         </w:tabs>
         <w:rPr>
-          <w:rFonts w:hint="eastAsia"/>
           <w:sz w:val="24"/>
           <w:szCs w:val="24"/>
         </w:rPr>
@@ -5207,7 +5224,6 @@
           <w:tab w:val="left" w:pos="2430"/>
         </w:tabs>
         <w:rPr>
-          <w:rFonts w:hint="eastAsia"/>
           <w:sz w:val="24"/>
           <w:szCs w:val="24"/>
         </w:rPr>
@@ -5266,7 +5282,6 @@
           <w:tab w:val="left" w:pos="2430"/>
         </w:tabs>
         <w:rPr>
-          <w:rFonts w:hint="eastAsia"/>
           <w:sz w:val="24"/>
           <w:szCs w:val="24"/>
         </w:rPr>
@@ -5321,7 +5336,6 @@
     <w:p>
       <w:pPr>
         <w:rPr>
-          <w:rFonts w:hint="eastAsia"/>
           <w:sz w:val="24"/>
           <w:szCs w:val="24"/>
         </w:rPr>
@@ -5400,17 +5414,17 @@
     <w:p>
       <w:pPr>
         <w:rPr>
-          <w:rFonts w:hint="eastAsia"/>
-          <w:sz w:val="24"/>
-          <w:szCs w:val="24"/>
-        </w:rPr>
-      </w:pPr>
-      <w:r>
-        <w:rPr>
-          <w:rFonts w:hint="eastAsia"/>
-          <w:sz w:val="24"/>
-          <w:szCs w:val="24"/>
-        </w:rPr>
+          <w:sz w:val="24"/>
+          <w:szCs w:val="24"/>
+        </w:rPr>
+      </w:pPr>
+      <w:r>
+        <w:rPr>
+          <w:rFonts w:hint="eastAsia"/>
+          <w:sz w:val="24"/>
+          <w:szCs w:val="24"/>
+        </w:rPr>
+        <w:lastRenderedPageBreak/>
         <w:tab/>
       </w:r>
       <w:r>
@@ -5479,18 +5493,16 @@
     <w:p>
       <w:pPr>
         <w:rPr>
-          <w:rFonts w:hint="eastAsia"/>
-          <w:sz w:val="24"/>
-          <w:szCs w:val="24"/>
-        </w:rPr>
-      </w:pPr>
-      <w:r>
-        <w:rPr>
-          <w:rFonts w:hint="eastAsia"/>
-          <w:sz w:val="24"/>
-          <w:szCs w:val="24"/>
-        </w:rPr>
-        <w:lastRenderedPageBreak/>
+          <w:sz w:val="24"/>
+          <w:szCs w:val="24"/>
+        </w:rPr>
+      </w:pPr>
+      <w:r>
+        <w:rPr>
+          <w:rFonts w:hint="eastAsia"/>
+          <w:sz w:val="24"/>
+          <w:szCs w:val="24"/>
+        </w:rPr>
         <w:tab/>
       </w:r>
       <w:r>
@@ -5567,7 +5579,6 @@
     <w:p>
       <w:pPr>
         <w:rPr>
-          <w:rFonts w:hint="eastAsia"/>
           <w:sz w:val="24"/>
           <w:szCs w:val="24"/>
         </w:rPr>
@@ -5656,7 +5667,6 @@
           <w:tab w:val="left" w:pos="4050"/>
         </w:tabs>
         <w:rPr>
-          <w:rFonts w:hint="eastAsia"/>
           <w:sz w:val="24"/>
           <w:szCs w:val="24"/>
         </w:rPr>
@@ -5762,7 +5772,6 @@
           <w:tab w:val="left" w:pos="4050"/>
         </w:tabs>
         <w:rPr>
-          <w:rFonts w:hint="eastAsia"/>
           <w:sz w:val="24"/>
           <w:szCs w:val="24"/>
         </w:rPr>
@@ -5868,7 +5877,6 @@
           <w:tab w:val="left" w:pos="4050"/>
         </w:tabs>
         <w:rPr>
-          <w:rFonts w:hint="eastAsia"/>
           <w:sz w:val="24"/>
           <w:szCs w:val="24"/>
         </w:rPr>
@@ -5974,7 +5982,6 @@
           <w:tab w:val="left" w:pos="4050"/>
         </w:tabs>
         <w:rPr>
-          <w:rFonts w:hint="eastAsia"/>
           <w:sz w:val="24"/>
           <w:szCs w:val="24"/>
         </w:rPr>
@@ -6072,7 +6079,6 @@
           <w:tab w:val="left" w:pos="4050"/>
         </w:tabs>
         <w:rPr>
-          <w:rFonts w:hint="eastAsia"/>
           <w:sz w:val="24"/>
           <w:szCs w:val="24"/>
         </w:rPr>
@@ -6178,7 +6184,6 @@
           <w:tab w:val="left" w:pos="4050"/>
         </w:tabs>
         <w:rPr>
-          <w:rFonts w:hint="eastAsia"/>
           <w:sz w:val="24"/>
           <w:szCs w:val="24"/>
         </w:rPr>
@@ -6284,7 +6289,6 @@
           <w:tab w:val="left" w:pos="4050"/>
         </w:tabs>
         <w:rPr>
-          <w:rFonts w:hint="eastAsia"/>
           <w:sz w:val="24"/>
           <w:szCs w:val="24"/>
         </w:rPr>
@@ -6371,17 +6375,84 @@
     <w:p>
       <w:pPr>
         <w:rPr>
-          <w:rFonts w:hint="eastAsia"/>
-          <w:sz w:val="24"/>
-          <w:szCs w:val="24"/>
-        </w:rPr>
-      </w:pPr>
+          <w:sz w:val="24"/>
+          <w:szCs w:val="24"/>
+        </w:rPr>
+      </w:pPr>
+      <w:r>
+        <w:rPr>
+          <w:rFonts w:hint="eastAsia"/>
+          <w:sz w:val="24"/>
+          <w:szCs w:val="24"/>
+        </w:rPr>
+        <w:tab/>
+      </w:r>
+      <w:r>
+        <w:rPr>
+          <w:rFonts w:hint="eastAsia"/>
+          <w:sz w:val="24"/>
+          <w:szCs w:val="24"/>
+        </w:rPr>
+        <w:tab/>
+      </w:r>
+      <w:r>
+        <w:rPr>
+          <w:rFonts w:hint="eastAsia"/>
+          <w:sz w:val="24"/>
+          <w:szCs w:val="24"/>
+        </w:rPr>
+        <w:tab/>
+      </w:r>
+      <w:r>
+        <w:rPr>
+          <w:rFonts w:hint="eastAsia"/>
+          <w:sz w:val="24"/>
+          <w:szCs w:val="24"/>
+        </w:rPr>
+        <w:tab/>
+      </w:r>
+      <w:r>
+        <w:rPr>
+          <w:sz w:val="24"/>
+          <w:szCs w:val="24"/>
+        </w:rPr>
+        <w:t>“</w:t>
+      </w:r>
+      <w:r>
+        <w:rPr>
+          <w:sz w:val="24"/>
+          <w:szCs w:val="24"/>
+        </w:rPr>
+        <w:t>answer_publish_time</w:t>
+      </w:r>
+      <w:r>
+        <w:rPr>
+          <w:sz w:val="24"/>
+          <w:szCs w:val="24"/>
+        </w:rPr>
+        <w:t>”</w:t>
+      </w:r>
+      <w:r>
+        <w:rPr>
+          <w:rFonts w:hint="eastAsia"/>
+          <w:sz w:val="24"/>
+          <w:szCs w:val="24"/>
+        </w:rPr>
+        <w:t>:</w:t>
+      </w:r>
+      <w:r>
+        <w:rPr>
+          <w:rFonts w:hint="eastAsia"/>
+          <w:sz w:val="24"/>
+          <w:szCs w:val="24"/>
+        </w:rPr>
+        <w:t>回答时间</w:t>
+      </w:r>
     </w:p>
     <w:p>
       <w:pPr>
         <w:ind w:left="1260" w:firstLine="420"/>
         <w:rPr>
-          <w:rFonts w:hint="eastAsia"/>
           <w:sz w:val="24"/>
           <w:szCs w:val="24"/>
         </w:rPr>
@@ -6398,7 +6469,6 @@
     <w:p>
       <w:pPr>
         <w:rPr>
-          <w:rFonts w:hint="eastAsia"/>
           <w:sz w:val="24"/>
           <w:szCs w:val="24"/>
         </w:rPr>
@@ -6453,7 +6523,6 @@
     <w:p>
       <w:pPr>
         <w:rPr>
-          <w:rFonts w:hint="eastAsia"/>
           <w:sz w:val="24"/>
           <w:szCs w:val="24"/>
         </w:rPr>
@@ -6508,7 +6577,6 @@
           <w:tab w:val="left" w:pos="2565"/>
         </w:tabs>
         <w:rPr>
-          <w:rFonts w:hint="eastAsia"/>
           <w:sz w:val="24"/>
           <w:szCs w:val="24"/>
         </w:rPr>
@@ -6611,7 +6679,6 @@
     <w:p>
       <w:pPr>
         <w:rPr>
-          <w:rFonts w:hint="eastAsia"/>
           <w:sz w:val="24"/>
           <w:szCs w:val="24"/>
         </w:rPr>
@@ -6698,7 +6765,6 @@
     <w:p>
       <w:pPr>
         <w:rPr>
-          <w:rFonts w:hint="eastAsia"/>
           <w:sz w:val="24"/>
           <w:szCs w:val="24"/>
         </w:rPr>
@@ -6785,7 +6851,6 @@
     <w:p>
       <w:pPr>
         <w:rPr>
-          <w:rFonts w:hint="eastAsia"/>
           <w:sz w:val="24"/>
           <w:szCs w:val="24"/>
         </w:rPr>
@@ -6872,7 +6937,6 @@
     <w:p>
       <w:pPr>
         <w:rPr>
-          <w:rFonts w:hint="eastAsia"/>
           <w:sz w:val="24"/>
           <w:szCs w:val="24"/>
         </w:rPr>
@@ -6959,7 +7023,6 @@
     <w:p>
       <w:pPr>
         <w:rPr>
-          <w:rFonts w:hint="eastAsia"/>
           <w:sz w:val="24"/>
           <w:szCs w:val="24"/>
         </w:rPr>
@@ -7054,7 +7117,6 @@
     <w:p>
       <w:pPr>
         <w:rPr>
-          <w:rFonts w:hint="eastAsia"/>
           <w:sz w:val="24"/>
           <w:szCs w:val="24"/>
         </w:rPr>
@@ -7145,7 +7207,6 @@
           <w:tab w:val="left" w:pos="2430"/>
         </w:tabs>
         <w:rPr>
-          <w:rFonts w:hint="eastAsia"/>
           <w:sz w:val="24"/>
           <w:szCs w:val="24"/>
         </w:rPr>
@@ -7212,7 +7273,6 @@
           <w:tab w:val="left" w:pos="2430"/>
         </w:tabs>
         <w:rPr>
-          <w:rFonts w:hint="eastAsia"/>
           <w:sz w:val="24"/>
           <w:szCs w:val="24"/>
         </w:rPr>
@@ -7279,7 +7339,6 @@
           <w:tab w:val="left" w:pos="2430"/>
         </w:tabs>
         <w:rPr>
-          <w:rFonts w:hint="eastAsia"/>
           <w:sz w:val="24"/>
           <w:szCs w:val="24"/>
         </w:rPr>
@@ -7358,7 +7417,6 @@
           <w:tab w:val="left" w:pos="6195"/>
         </w:tabs>
         <w:rPr>
-          <w:rFonts w:hint="eastAsia"/>
           <w:sz w:val="24"/>
           <w:szCs w:val="24"/>
         </w:rPr>
@@ -7475,7 +7533,6 @@
           <w:tab w:val="left" w:pos="6195"/>
         </w:tabs>
         <w:rPr>
-          <w:rFonts w:hint="eastAsia"/>
           <w:sz w:val="24"/>
           <w:szCs w:val="24"/>
         </w:rPr>
@@ -7554,17 +7611,17 @@
     <w:p>
       <w:pPr>
         <w:rPr>
-          <w:rFonts w:hint="eastAsia"/>
-          <w:sz w:val="24"/>
-          <w:szCs w:val="24"/>
-        </w:rPr>
-      </w:pPr>
-      <w:r>
-        <w:rPr>
-          <w:rFonts w:hint="eastAsia"/>
-          <w:sz w:val="24"/>
-          <w:szCs w:val="24"/>
-        </w:rPr>
+          <w:sz w:val="24"/>
+          <w:szCs w:val="24"/>
+        </w:rPr>
+      </w:pPr>
+      <w:r>
+        <w:rPr>
+          <w:rFonts w:hint="eastAsia"/>
+          <w:sz w:val="24"/>
+          <w:szCs w:val="24"/>
+        </w:rPr>
+        <w:lastRenderedPageBreak/>
         <w:tab/>
       </w:r>
       <w:r>
@@ -7633,18 +7690,16 @@
     <w:p>
       <w:pPr>
         <w:rPr>
-          <w:rFonts w:hint="eastAsia"/>
-          <w:sz w:val="24"/>
-          <w:szCs w:val="24"/>
-        </w:rPr>
-      </w:pPr>
-      <w:r>
-        <w:rPr>
-          <w:rFonts w:hint="eastAsia"/>
-          <w:sz w:val="24"/>
-          <w:szCs w:val="24"/>
-        </w:rPr>
-        <w:lastRenderedPageBreak/>
+          <w:sz w:val="24"/>
+          <w:szCs w:val="24"/>
+        </w:rPr>
+      </w:pPr>
+      <w:r>
+        <w:rPr>
+          <w:rFonts w:hint="eastAsia"/>
+          <w:sz w:val="24"/>
+          <w:szCs w:val="24"/>
+        </w:rPr>
         <w:tab/>
       </w:r>
       <w:r>
@@ -7720,6 +7775,20 @@
     </w:p>
     <w:p>
       <w:pPr>
+        <w:tabs>
+          <w:tab w:val="left" w:pos="420"/>
+          <w:tab w:val="left" w:pos="840"/>
+          <w:tab w:val="left" w:pos="1260"/>
+          <w:tab w:val="left" w:pos="1680"/>
+          <w:tab w:val="left" w:pos="2100"/>
+          <w:tab w:val="left" w:pos="2520"/>
+          <w:tab w:val="left" w:pos="2940"/>
+          <w:tab w:val="left" w:pos="3360"/>
+          <w:tab w:val="left" w:pos="3780"/>
+          <w:tab w:val="left" w:pos="4200"/>
+          <w:tab w:val="left" w:pos="4620"/>
+          <w:tab w:val="left" w:pos="5340"/>
+        </w:tabs>
         <w:rPr>
           <w:rFonts w:hint="eastAsia"/>
           <w:sz w:val="24"/>
@@ -7796,12 +7865,110 @@
         </w:rPr>
         <w:t>回答者头像</w:t>
       </w:r>
+      <w:r>
+        <w:rPr>
+          <w:rFonts w:hint="eastAsia"/>
+          <w:sz w:val="24"/>
+          <w:szCs w:val="24"/>
+        </w:rPr>
+        <w:t>，</w:t>
+      </w:r>
+    </w:p>
+    <w:p>
+      <w:pPr>
+        <w:tabs>
+          <w:tab w:val="left" w:pos="420"/>
+          <w:tab w:val="left" w:pos="840"/>
+          <w:tab w:val="left" w:pos="1260"/>
+          <w:tab w:val="left" w:pos="1680"/>
+          <w:tab w:val="left" w:pos="2100"/>
+          <w:tab w:val="left" w:pos="2520"/>
+          <w:tab w:val="left" w:pos="2940"/>
+          <w:tab w:val="left" w:pos="3360"/>
+          <w:tab w:val="left" w:pos="3780"/>
+          <w:tab w:val="left" w:pos="4200"/>
+          <w:tab w:val="left" w:pos="4620"/>
+          <w:tab w:val="left" w:pos="5340"/>
+        </w:tabs>
+        <w:rPr>
+          <w:sz w:val="24"/>
+          <w:szCs w:val="24"/>
+        </w:rPr>
+      </w:pPr>
+      <w:r>
+        <w:rPr>
+          <w:rFonts w:hint="eastAsia"/>
+          <w:sz w:val="24"/>
+          <w:szCs w:val="24"/>
+        </w:rPr>
+        <w:tab/>
+      </w:r>
+      <w:r>
+        <w:rPr>
+          <w:rFonts w:hint="eastAsia"/>
+          <w:sz w:val="24"/>
+          <w:szCs w:val="24"/>
+        </w:rPr>
+        <w:tab/>
+      </w:r>
+      <w:r>
+        <w:rPr>
+          <w:rFonts w:hint="eastAsia"/>
+          <w:sz w:val="24"/>
+          <w:szCs w:val="24"/>
+        </w:rPr>
+        <w:tab/>
+      </w:r>
+      <w:r>
+        <w:rPr>
+          <w:rFonts w:hint="eastAsia"/>
+          <w:sz w:val="24"/>
+          <w:szCs w:val="24"/>
+        </w:rPr>
+        <w:tab/>
+      </w:r>
+      <w:r>
+        <w:rPr>
+          <w:sz w:val="24"/>
+          <w:szCs w:val="24"/>
+        </w:rPr>
+        <w:t>“</w:t>
+      </w:r>
+      <w:r>
+        <w:rPr>
+          <w:sz w:val="24"/>
+          <w:szCs w:val="24"/>
+        </w:rPr>
+        <w:t>answer_publish_time</w:t>
+      </w:r>
+      <w:r>
+        <w:rPr>
+          <w:sz w:val="24"/>
+          <w:szCs w:val="24"/>
+        </w:rPr>
+        <w:t>”</w:t>
+      </w:r>
+      <w:r>
+        <w:rPr>
+          <w:rFonts w:hint="eastAsia"/>
+          <w:sz w:val="24"/>
+          <w:szCs w:val="24"/>
+        </w:rPr>
+        <w:t>:</w:t>
+      </w:r>
+      <w:r>
+        <w:rPr>
+          <w:rFonts w:hint="eastAsia"/>
+          <w:sz w:val="24"/>
+          <w:szCs w:val="24"/>
+        </w:rPr>
+        <w:t>回答时间</w:t>
+      </w:r>
     </w:p>
     <w:p>
       <w:pPr>
         <w:ind w:left="1260" w:firstLine="420"/>
         <w:rPr>
-          <w:rFonts w:hint="eastAsia"/>
           <w:sz w:val="24"/>
           <w:szCs w:val="24"/>
         </w:rPr>
@@ -7818,7 +7985,6 @@
     <w:p>
       <w:pPr>
         <w:rPr>
-          <w:rFonts w:hint="eastAsia"/>
           <w:sz w:val="24"/>
           <w:szCs w:val="24"/>
         </w:rPr>
@@ -7859,7 +8025,6 @@
     <w:p>
       <w:pPr>
         <w:rPr>
-          <w:rFonts w:hint="eastAsia"/>
           <w:sz w:val="24"/>
           <w:szCs w:val="24"/>
         </w:rPr>
@@ -7876,16 +8041,14 @@
     <w:p>
       <w:pPr>
         <w:rPr>
-          <w:rFonts w:hint="eastAsia"/>
-          <w:sz w:val="24"/>
-          <w:szCs w:val="24"/>
-        </w:rPr>
-      </w:pPr>
-    </w:p>
-    <w:p>
-      <w:pPr>
-        <w:rPr>
-          <w:rFonts w:hint="eastAsia"/>
+          <w:sz w:val="24"/>
+          <w:szCs w:val="24"/>
+        </w:rPr>
+      </w:pPr>
+    </w:p>
+    <w:p>
+      <w:pPr>
+        <w:rPr>
           <w:sz w:val="24"/>
           <w:szCs w:val="24"/>
         </w:rPr>
@@ -7910,7 +8073,6 @@
     <w:p>
       <w:pPr>
         <w:rPr>
-          <w:rFonts w:hint="eastAsia"/>
           <w:sz w:val="24"/>
           <w:szCs w:val="24"/>
         </w:rPr>
@@ -7943,7 +8105,7 @@
     <w:p>
       <w:pPr>
         <w:rPr>
-          <w:rFonts w:ascii="Consolas" w:hAnsi="Consolas" w:cs="Consolas" w:hint="eastAsia"/>
+          <w:rFonts w:ascii="Consolas" w:hAnsi="Consolas" w:cs="Consolas"/>
           <w:iCs/>
           <w:kern w:val="0"/>
           <w:sz w:val="28"/>
@@ -7972,7 +8134,6 @@
     <w:p>
       <w:pPr>
         <w:rPr>
-          <w:rFonts w:hint="eastAsia"/>
           <w:sz w:val="24"/>
           <w:szCs w:val="24"/>
         </w:rPr>
@@ -8077,7 +8238,6 @@
     <w:p>
       <w:pPr>
         <w:rPr>
-          <w:rFonts w:hint="eastAsia"/>
           <w:sz w:val="24"/>
           <w:szCs w:val="24"/>
         </w:rPr>
@@ -8126,7 +8286,7 @@
     <w:p>
       <w:pPr>
         <w:rPr>
-          <w:rFonts w:ascii="Consolas" w:hAnsi="Consolas" w:cs="Consolas" w:hint="eastAsia"/>
+          <w:rFonts w:ascii="Consolas" w:hAnsi="Consolas" w:cs="Consolas"/>
           <w:iCs/>
           <w:kern w:val="0"/>
           <w:sz w:val="28"/>
@@ -8223,7 +8383,6 @@
     <w:p>
       <w:pPr>
         <w:rPr>
-          <w:rFonts w:hint="eastAsia"/>
           <w:sz w:val="24"/>
           <w:szCs w:val="24"/>
         </w:rPr>
@@ -8240,7 +8399,6 @@
     <w:p>
       <w:pPr>
         <w:rPr>
-          <w:rFonts w:hint="eastAsia"/>
           <w:sz w:val="24"/>
           <w:szCs w:val="24"/>
         </w:rPr>
@@ -8257,7 +8415,6 @@
     <w:p>
       <w:pPr>
         <w:rPr>
-          <w:rFonts w:hint="eastAsia"/>
           <w:sz w:val="24"/>
           <w:szCs w:val="24"/>
         </w:rPr>
@@ -8274,7 +8431,6 @@
     <w:p>
       <w:pPr>
         <w:rPr>
-          <w:rFonts w:hint="eastAsia"/>
           <w:sz w:val="24"/>
           <w:szCs w:val="24"/>
         </w:rPr>
@@ -8321,7 +8477,6 @@
     <w:p>
       <w:pPr>
         <w:rPr>
-          <w:rFonts w:hint="eastAsia"/>
           <w:sz w:val="24"/>
           <w:szCs w:val="24"/>
         </w:rPr>
@@ -8361,7 +8516,6 @@
       <w:pPr>
         <w:ind w:leftChars="400" w:left="840"/>
         <w:rPr>
-          <w:rFonts w:hint="eastAsia"/>
           <w:sz w:val="24"/>
           <w:szCs w:val="24"/>
         </w:rPr>
@@ -8425,7 +8579,6 @@
       <w:pPr>
         <w:ind w:leftChars="400" w:left="840"/>
         <w:rPr>
-          <w:rFonts w:hint="eastAsia"/>
           <w:sz w:val="24"/>
           <w:szCs w:val="24"/>
         </w:rPr>
@@ -8473,7 +8626,6 @@
       <w:pPr>
         <w:ind w:leftChars="400" w:left="840"/>
         <w:rPr>
-          <w:rFonts w:hint="eastAsia"/>
           <w:sz w:val="24"/>
           <w:szCs w:val="24"/>
         </w:rPr>
@@ -8521,7 +8673,6 @@
       <w:pPr>
         <w:ind w:leftChars="400" w:left="840"/>
         <w:rPr>
-          <w:rFonts w:hint="eastAsia"/>
           <w:sz w:val="24"/>
           <w:szCs w:val="24"/>
         </w:rPr>
@@ -8569,7 +8720,6 @@
       <w:pPr>
         <w:ind w:leftChars="400" w:left="840"/>
         <w:rPr>
-          <w:rFonts w:hint="eastAsia"/>
           <w:sz w:val="24"/>
           <w:szCs w:val="24"/>
         </w:rPr>
@@ -8617,101 +8767,6 @@
       <w:pPr>
         <w:ind w:leftChars="400" w:left="840"/>
         <w:rPr>
-          <w:rFonts w:hint="eastAsia"/>
-          <w:sz w:val="24"/>
-          <w:szCs w:val="24"/>
-        </w:rPr>
-      </w:pPr>
-      <w:r>
-        <w:rPr>
-          <w:sz w:val="24"/>
-          <w:szCs w:val="24"/>
-        </w:rPr>
-        <w:t>“</w:t>
-      </w:r>
-      <w:r>
-        <w:rPr>
-          <w:rFonts w:hint="eastAsia"/>
-          <w:sz w:val="24"/>
-          <w:szCs w:val="24"/>
-        </w:rPr>
-        <w:t>questioner_education</w:t>
-      </w:r>
-      <w:r>
-        <w:rPr>
-          <w:sz w:val="24"/>
-          <w:szCs w:val="24"/>
-        </w:rPr>
-        <w:t>”</w:t>
-      </w:r>
-      <w:r>
-        <w:rPr>
-          <w:rFonts w:hint="eastAsia"/>
-          <w:sz w:val="24"/>
-          <w:szCs w:val="24"/>
-        </w:rPr>
-        <w:t>:</w:t>
-      </w:r>
-      <w:r>
-        <w:rPr>
-          <w:rFonts w:hint="eastAsia"/>
-          <w:sz w:val="24"/>
-          <w:szCs w:val="24"/>
-        </w:rPr>
-        <w:t>提问者学历</w:t>
-      </w:r>
-      <w:r>
-        <w:rPr>
-          <w:rFonts w:hint="eastAsia"/>
-          <w:sz w:val="24"/>
-          <w:szCs w:val="24"/>
-        </w:rPr>
-        <w:br/>
-      </w:r>
-      <w:r>
-        <w:rPr>
-          <w:sz w:val="24"/>
-          <w:szCs w:val="24"/>
-        </w:rPr>
-        <w:t>“</w:t>
-      </w:r>
-      <w:r>
-        <w:rPr>
-          <w:rFonts w:hint="eastAsia"/>
-          <w:sz w:val="24"/>
-          <w:szCs w:val="24"/>
-        </w:rPr>
-        <w:t>question_time</w:t>
-      </w:r>
-      <w:r>
-        <w:rPr>
-          <w:sz w:val="24"/>
-          <w:szCs w:val="24"/>
-        </w:rPr>
-        <w:t>”</w:t>
-      </w:r>
-      <w:r>
-        <w:rPr>
-          <w:rFonts w:hint="eastAsia"/>
-          <w:sz w:val="24"/>
-          <w:szCs w:val="24"/>
-        </w:rPr>
-        <w:t>:</w:t>
-      </w:r>
-      <w:r>
-        <w:rPr>
-          <w:rFonts w:hint="eastAsia"/>
-          <w:sz w:val="24"/>
-          <w:szCs w:val="24"/>
-        </w:rPr>
-        <w:t>提问时间</w:t>
-      </w:r>
-    </w:p>
-    <w:p>
-      <w:pPr>
-        <w:ind w:leftChars="400" w:left="840"/>
-        <w:rPr>
-          <w:rFonts w:hint="eastAsia"/>
           <w:sz w:val="24"/>
           <w:szCs w:val="24"/>
         </w:rPr>
@@ -8730,6 +8785,99 @@
           <w:sz w:val="24"/>
           <w:szCs w:val="24"/>
         </w:rPr>
+        <w:t>questioner_education</w:t>
+      </w:r>
+      <w:r>
+        <w:rPr>
+          <w:sz w:val="24"/>
+          <w:szCs w:val="24"/>
+        </w:rPr>
+        <w:t>”</w:t>
+      </w:r>
+      <w:r>
+        <w:rPr>
+          <w:rFonts w:hint="eastAsia"/>
+          <w:sz w:val="24"/>
+          <w:szCs w:val="24"/>
+        </w:rPr>
+        <w:t>:</w:t>
+      </w:r>
+      <w:r>
+        <w:rPr>
+          <w:rFonts w:hint="eastAsia"/>
+          <w:sz w:val="24"/>
+          <w:szCs w:val="24"/>
+        </w:rPr>
+        <w:t>提问者学历</w:t>
+      </w:r>
+      <w:r>
+        <w:rPr>
+          <w:rFonts w:hint="eastAsia"/>
+          <w:sz w:val="24"/>
+          <w:szCs w:val="24"/>
+        </w:rPr>
+        <w:br/>
+      </w:r>
+      <w:r>
+        <w:rPr>
+          <w:sz w:val="24"/>
+          <w:szCs w:val="24"/>
+        </w:rPr>
+        <w:t>“</w:t>
+      </w:r>
+      <w:r>
+        <w:rPr>
+          <w:rFonts w:hint="eastAsia"/>
+          <w:sz w:val="24"/>
+          <w:szCs w:val="24"/>
+        </w:rPr>
+        <w:t>question_time</w:t>
+      </w:r>
+      <w:r>
+        <w:rPr>
+          <w:sz w:val="24"/>
+          <w:szCs w:val="24"/>
+        </w:rPr>
+        <w:t>”</w:t>
+      </w:r>
+      <w:r>
+        <w:rPr>
+          <w:rFonts w:hint="eastAsia"/>
+          <w:sz w:val="24"/>
+          <w:szCs w:val="24"/>
+        </w:rPr>
+        <w:t>:</w:t>
+      </w:r>
+      <w:r>
+        <w:rPr>
+          <w:rFonts w:hint="eastAsia"/>
+          <w:sz w:val="24"/>
+          <w:szCs w:val="24"/>
+        </w:rPr>
+        <w:t>提问时间</w:t>
+      </w:r>
+    </w:p>
+    <w:p>
+      <w:pPr>
+        <w:ind w:leftChars="400" w:left="840"/>
+        <w:rPr>
+          <w:sz w:val="24"/>
+          <w:szCs w:val="24"/>
+        </w:rPr>
+      </w:pPr>
+      <w:r>
+        <w:rPr>
+          <w:sz w:val="24"/>
+          <w:szCs w:val="24"/>
+        </w:rPr>
+        <w:t>“</w:t>
+      </w:r>
+      <w:r>
+        <w:rPr>
+          <w:rFonts w:hint="eastAsia"/>
+          <w:sz w:val="24"/>
+          <w:szCs w:val="24"/>
+        </w:rPr>
         <w:t>question</w:t>
       </w:r>
       <w:r>
@@ -8768,7 +8916,6 @@
       <w:pPr>
         <w:ind w:leftChars="400" w:left="840"/>
         <w:rPr>
-          <w:rFonts w:hint="eastAsia"/>
           <w:sz w:val="24"/>
           <w:szCs w:val="24"/>
         </w:rPr>
@@ -8816,7 +8963,6 @@
       <w:pPr>
         <w:ind w:leftChars="400" w:left="840"/>
         <w:rPr>
-          <w:rFonts w:hint="eastAsia"/>
           <w:sz w:val="24"/>
           <w:szCs w:val="24"/>
         </w:rPr>
@@ -8864,7 +9010,6 @@
       <w:pPr>
         <w:ind w:leftChars="400" w:left="840"/>
         <w:rPr>
-          <w:rFonts w:hint="eastAsia"/>
           <w:sz w:val="24"/>
           <w:szCs w:val="24"/>
         </w:rPr>
@@ -8912,7 +9057,6 @@
       <w:pPr>
         <w:ind w:leftChars="400" w:left="840"/>
         <w:rPr>
-          <w:rFonts w:hint="eastAsia"/>
           <w:sz w:val="24"/>
           <w:szCs w:val="24"/>
         </w:rPr>
@@ -8984,7 +9128,6 @@
       <w:pPr>
         <w:ind w:leftChars="400" w:left="840"/>
         <w:rPr>
-          <w:rFonts w:hint="eastAsia"/>
           <w:sz w:val="24"/>
           <w:szCs w:val="24"/>
         </w:rPr>
@@ -9032,7 +9175,6 @@
       <w:pPr>
         <w:ind w:leftChars="400" w:left="840"/>
         <w:rPr>
-          <w:rFonts w:hint="eastAsia"/>
           <w:sz w:val="24"/>
           <w:szCs w:val="24"/>
         </w:rPr>
@@ -9080,7 +9222,6 @@
       <w:pPr>
         <w:ind w:leftChars="400" w:left="840"/>
         <w:rPr>
-          <w:rFonts w:hint="eastAsia"/>
           <w:sz w:val="24"/>
           <w:szCs w:val="24"/>
         </w:rPr>
@@ -9128,7 +9269,6 @@
       <w:pPr>
         <w:ind w:leftChars="400" w:left="840"/>
         <w:rPr>
-          <w:rFonts w:hint="eastAsia"/>
           <w:sz w:val="24"/>
           <w:szCs w:val="24"/>
         </w:rPr>
@@ -9176,7 +9316,6 @@
       <w:pPr>
         <w:ind w:leftChars="400" w:left="840"/>
         <w:rPr>
-          <w:rFonts w:hint="eastAsia"/>
           <w:sz w:val="24"/>
           <w:szCs w:val="24"/>
         </w:rPr>
@@ -9224,7 +9363,6 @@
       <w:pPr>
         <w:ind w:leftChars="400" w:left="840"/>
         <w:rPr>
-          <w:rFonts w:hint="eastAsia"/>
           <w:sz w:val="24"/>
           <w:szCs w:val="24"/>
         </w:rPr>
@@ -9272,7 +9410,6 @@
       <w:pPr>
         <w:ind w:leftChars="400" w:left="840"/>
         <w:rPr>
-          <w:rFonts w:hint="eastAsia"/>
           <w:sz w:val="24"/>
           <w:szCs w:val="24"/>
         </w:rPr>
@@ -10772,7 +10909,6 @@
       <w:pPr>
         <w:ind w:left="420" w:firstLine="420"/>
         <w:rPr>
-          <w:rFonts w:hint="eastAsia"/>
           <w:sz w:val="24"/>
           <w:szCs w:val="24"/>
         </w:rPr>
@@ -10797,7 +10933,6 @@
       <w:pPr>
         <w:ind w:left="420" w:firstLine="420"/>
         <w:rPr>
-          <w:rFonts w:hint="eastAsia"/>
           <w:sz w:val="24"/>
           <w:szCs w:val="24"/>
         </w:rPr>
@@ -10814,16 +10949,14 @@
     <w:p>
       <w:pPr>
         <w:rPr>
-          <w:rFonts w:hint="eastAsia"/>
-          <w:sz w:val="24"/>
-          <w:szCs w:val="24"/>
-        </w:rPr>
-      </w:pPr>
-    </w:p>
-    <w:p>
-      <w:pPr>
-        <w:rPr>
-          <w:rFonts w:hint="eastAsia"/>
+          <w:sz w:val="24"/>
+          <w:szCs w:val="24"/>
+        </w:rPr>
+      </w:pPr>
+    </w:p>
+    <w:p>
+      <w:pPr>
+        <w:rPr>
           <w:sz w:val="24"/>
           <w:szCs w:val="24"/>
         </w:rPr>
@@ -10840,7 +10973,6 @@
     <w:p>
       <w:pPr>
         <w:rPr>
-          <w:rFonts w:hint="eastAsia"/>
           <w:sz w:val="24"/>
           <w:szCs w:val="24"/>
         </w:rPr>
@@ -10865,7 +10997,6 @@
     <w:p>
       <w:pPr>
         <w:rPr>
-          <w:rFonts w:hint="eastAsia"/>
           <w:sz w:val="24"/>
           <w:szCs w:val="24"/>
         </w:rPr>
@@ -10912,16 +11043,14 @@
     <w:p>
       <w:pPr>
         <w:rPr>
-          <w:rFonts w:hint="eastAsia"/>
-          <w:sz w:val="24"/>
-          <w:szCs w:val="24"/>
-        </w:rPr>
-      </w:pPr>
-    </w:p>
-    <w:p>
-      <w:pPr>
-        <w:rPr>
-          <w:rFonts w:hint="eastAsia"/>
+          <w:sz w:val="24"/>
+          <w:szCs w:val="24"/>
+        </w:rPr>
+      </w:pPr>
+    </w:p>
+    <w:p>
+      <w:pPr>
+        <w:rPr>
           <w:sz w:val="24"/>
           <w:szCs w:val="24"/>
         </w:rPr>
@@ -10953,16 +11082,14 @@
     <w:p>
       <w:pPr>
         <w:rPr>
-          <w:rFonts w:hint="eastAsia"/>
-          <w:sz w:val="24"/>
-          <w:szCs w:val="24"/>
-        </w:rPr>
-      </w:pPr>
-    </w:p>
-    <w:p>
-      <w:pPr>
-        <w:rPr>
-          <w:rFonts w:hint="eastAsia"/>
+          <w:sz w:val="24"/>
+          <w:szCs w:val="24"/>
+        </w:rPr>
+      </w:pPr>
+    </w:p>
+    <w:p>
+      <w:pPr>
+        <w:rPr>
           <w:sz w:val="24"/>
           <w:szCs w:val="24"/>
         </w:rPr>
@@ -11083,7 +11210,6 @@
     <w:p>
       <w:pPr>
         <w:rPr>
-          <w:rFonts w:hint="eastAsia"/>
           <w:sz w:val="24"/>
           <w:szCs w:val="24"/>
         </w:rPr>
@@ -11143,7 +11269,7 @@
           <w:tab w:val="left" w:pos="11400"/>
         </w:tabs>
         <w:rPr>
-          <w:rFonts w:ascii="Consolas" w:hAnsi="Consolas" w:cs="Consolas" w:hint="eastAsia"/>
+          <w:rFonts w:ascii="Consolas" w:hAnsi="Consolas" w:cs="Consolas"/>
           <w:iCs/>
           <w:kern w:val="0"/>
           <w:sz w:val="28"/>
@@ -11156,6 +11282,7 @@
           <w:sz w:val="24"/>
           <w:szCs w:val="24"/>
         </w:rPr>
+        <w:lastRenderedPageBreak/>
         <w:t>目前测试数据方式：</w:t>
       </w:r>
       <w:r>
@@ -11263,22 +11390,21 @@
           <w:tab w:val="left" w:pos="11400"/>
         </w:tabs>
         <w:rPr>
+          <w:rFonts w:ascii="Consolas" w:hAnsi="Consolas" w:cs="Consolas"/>
+          <w:iCs/>
+          <w:kern w:val="0"/>
+          <w:sz w:val="24"/>
+          <w:szCs w:val="24"/>
+        </w:rPr>
+      </w:pPr>
+      <w:r>
+        <w:rPr>
           <w:rFonts w:ascii="Consolas" w:hAnsi="Consolas" w:cs="Consolas" w:hint="eastAsia"/>
           <w:iCs/>
           <w:kern w:val="0"/>
           <w:sz w:val="24"/>
           <w:szCs w:val="24"/>
         </w:rPr>
-      </w:pPr>
-      <w:r>
-        <w:rPr>
-          <w:rFonts w:ascii="Consolas" w:hAnsi="Consolas" w:cs="Consolas" w:hint="eastAsia"/>
-          <w:iCs/>
-          <w:kern w:val="0"/>
-          <w:sz w:val="24"/>
-          <w:szCs w:val="24"/>
-        </w:rPr>
-        <w:lastRenderedPageBreak/>
         <w:t>返回数据</w:t>
       </w:r>
     </w:p>
@@ -11288,7 +11414,7 @@
           <w:tab w:val="left" w:pos="11400"/>
         </w:tabs>
         <w:rPr>
-          <w:rFonts w:ascii="Consolas" w:hAnsi="Consolas" w:cs="Consolas" w:hint="eastAsia"/>
+          <w:rFonts w:ascii="Consolas" w:hAnsi="Consolas" w:cs="Consolas"/>
           <w:iCs/>
           <w:kern w:val="0"/>
           <w:sz w:val="24"/>
@@ -11312,7 +11438,7 @@
           <w:tab w:val="left" w:pos="11400"/>
         </w:tabs>
         <w:rPr>
-          <w:rFonts w:ascii="Consolas" w:hAnsi="Consolas" w:cs="Consolas" w:hint="eastAsia"/>
+          <w:rFonts w:ascii="Consolas" w:hAnsi="Consolas" w:cs="Consolas"/>
           <w:iCs/>
           <w:kern w:val="0"/>
           <w:sz w:val="24"/>
@@ -11406,7 +11532,7 @@
           <w:tab w:val="left" w:pos="735"/>
         </w:tabs>
         <w:rPr>
-          <w:rFonts w:ascii="Consolas" w:hAnsi="Consolas" w:cs="Consolas" w:hint="eastAsia"/>
+          <w:rFonts w:ascii="Consolas" w:hAnsi="Consolas" w:cs="Consolas"/>
           <w:iCs/>
           <w:kern w:val="0"/>
           <w:sz w:val="24"/>
@@ -11430,13 +11556,23 @@
           <w:tab w:val="left" w:pos="735"/>
         </w:tabs>
         <w:rPr>
+          <w:rFonts w:ascii="Consolas" w:hAnsi="Consolas" w:cs="Consolas"/>
+          <w:iCs/>
+          <w:kern w:val="0"/>
+          <w:sz w:val="24"/>
+          <w:szCs w:val="24"/>
+        </w:rPr>
+      </w:pPr>
+      <w:r>
+        <w:rPr>
           <w:rFonts w:ascii="Consolas" w:hAnsi="Consolas" w:cs="Consolas" w:hint="eastAsia"/>
           <w:iCs/>
           <w:kern w:val="0"/>
           <w:sz w:val="24"/>
           <w:szCs w:val="24"/>
         </w:rPr>
-      </w:pPr>
+        <w:t>4.</w:t>
+      </w:r>
       <w:r>
         <w:rPr>
           <w:rFonts w:ascii="Consolas" w:hAnsi="Consolas" w:cs="Consolas" w:hint="eastAsia"/>
@@ -11445,23 +11581,12 @@
           <w:sz w:val="24"/>
           <w:szCs w:val="24"/>
         </w:rPr>
-        <w:t>4.</w:t>
-      </w:r>
-      <w:r>
-        <w:rPr>
-          <w:rFonts w:ascii="Consolas" w:hAnsi="Consolas" w:cs="Consolas" w:hint="eastAsia"/>
-          <w:iCs/>
-          <w:kern w:val="0"/>
-          <w:sz w:val="24"/>
-          <w:szCs w:val="24"/>
-        </w:rPr>
         <w:t>关注话题</w:t>
       </w:r>
     </w:p>
     <w:p>
       <w:pPr>
         <w:rPr>
-          <w:rFonts w:hint="eastAsia"/>
           <w:sz w:val="24"/>
           <w:szCs w:val="24"/>
         </w:rPr>
@@ -11508,16 +11633,14 @@
     <w:p>
       <w:pPr>
         <w:rPr>
-          <w:rFonts w:hint="eastAsia"/>
-          <w:sz w:val="24"/>
-          <w:szCs w:val="24"/>
-        </w:rPr>
-      </w:pPr>
-    </w:p>
-    <w:p>
-      <w:pPr>
-        <w:rPr>
-          <w:rFonts w:hint="eastAsia"/>
+          <w:sz w:val="24"/>
+          <w:szCs w:val="24"/>
+        </w:rPr>
+      </w:pPr>
+    </w:p>
+    <w:p>
+      <w:pPr>
+        <w:rPr>
           <w:sz w:val="24"/>
           <w:szCs w:val="24"/>
         </w:rPr>
@@ -11552,16 +11675,14 @@
     <w:p>
       <w:pPr>
         <w:rPr>
-          <w:rFonts w:hint="eastAsia"/>
-          <w:sz w:val="24"/>
-          <w:szCs w:val="24"/>
-        </w:rPr>
-      </w:pPr>
-    </w:p>
-    <w:p>
-      <w:pPr>
-        <w:rPr>
-          <w:rFonts w:hint="eastAsia"/>
+          <w:sz w:val="24"/>
+          <w:szCs w:val="24"/>
+        </w:rPr>
+      </w:pPr>
+    </w:p>
+    <w:p>
+      <w:pPr>
+        <w:rPr>
           <w:sz w:val="24"/>
           <w:szCs w:val="24"/>
         </w:rPr>
@@ -11674,7 +11795,6 @@
     <w:p>
       <w:pPr>
         <w:rPr>
-          <w:rFonts w:hint="eastAsia"/>
           <w:sz w:val="24"/>
           <w:szCs w:val="24"/>
         </w:rPr>
@@ -11750,7 +11870,7 @@
           <w:tab w:val="left" w:pos="11400"/>
         </w:tabs>
         <w:rPr>
-          <w:rFonts w:ascii="Consolas" w:hAnsi="Consolas" w:cs="Consolas" w:hint="eastAsia"/>
+          <w:rFonts w:ascii="Consolas" w:hAnsi="Consolas" w:cs="Consolas"/>
           <w:iCs/>
           <w:kern w:val="0"/>
           <w:sz w:val="28"/>
@@ -11860,7 +11980,7 @@
           <w:tab w:val="left" w:pos="11400"/>
         </w:tabs>
         <w:rPr>
-          <w:rFonts w:ascii="Consolas" w:hAnsi="Consolas" w:cs="Consolas" w:hint="eastAsia"/>
+          <w:rFonts w:ascii="Consolas" w:hAnsi="Consolas" w:cs="Consolas"/>
           <w:iCs/>
           <w:kern w:val="0"/>
           <w:sz w:val="24"/>
@@ -11884,7 +12004,7 @@
           <w:tab w:val="left" w:pos="11400"/>
         </w:tabs>
         <w:rPr>
-          <w:rFonts w:ascii="Consolas" w:hAnsi="Consolas" w:cs="Consolas" w:hint="eastAsia"/>
+          <w:rFonts w:ascii="Consolas" w:hAnsi="Consolas" w:cs="Consolas"/>
           <w:iCs/>
           <w:kern w:val="0"/>
           <w:sz w:val="24"/>
@@ -11908,7 +12028,7 @@
           <w:tab w:val="left" w:pos="11400"/>
         </w:tabs>
         <w:rPr>
-          <w:rFonts w:ascii="Consolas" w:hAnsi="Consolas" w:cs="Consolas" w:hint="eastAsia"/>
+          <w:rFonts w:ascii="Consolas" w:hAnsi="Consolas" w:cs="Consolas"/>
           <w:iCs/>
           <w:kern w:val="0"/>
           <w:sz w:val="24"/>
@@ -12002,7 +12122,7 @@
           <w:tab w:val="left" w:pos="735"/>
         </w:tabs>
         <w:rPr>
-          <w:rFonts w:ascii="Consolas" w:hAnsi="Consolas" w:cs="Consolas" w:hint="eastAsia"/>
+          <w:rFonts w:ascii="Consolas" w:hAnsi="Consolas" w:cs="Consolas"/>
           <w:iCs/>
           <w:kern w:val="0"/>
           <w:sz w:val="24"/>
@@ -12026,7 +12146,7 @@
           <w:tab w:val="left" w:pos="735"/>
         </w:tabs>
         <w:rPr>
-          <w:rFonts w:ascii="Consolas" w:hAnsi="Consolas" w:cs="Consolas" w:hint="eastAsia"/>
+          <w:rFonts w:ascii="Consolas" w:hAnsi="Consolas" w:cs="Consolas"/>
           <w:iCs/>
           <w:kern w:val="0"/>
           <w:sz w:val="24"/>
@@ -12040,7 +12160,7 @@
           <w:tab w:val="left" w:pos="735"/>
         </w:tabs>
         <w:rPr>
-          <w:rFonts w:ascii="Consolas" w:hAnsi="Consolas" w:cs="Consolas" w:hint="eastAsia"/>
+          <w:rFonts w:ascii="Consolas" w:hAnsi="Consolas" w:cs="Consolas"/>
           <w:iCs/>
           <w:kern w:val="0"/>
           <w:sz w:val="24"/>
@@ -12074,7 +12194,7 @@
           <w:tab w:val="left" w:pos="735"/>
         </w:tabs>
         <w:rPr>
-          <w:rFonts w:ascii="Consolas" w:hAnsi="Consolas" w:cs="Consolas" w:hint="eastAsia"/>
+          <w:rFonts w:ascii="Consolas" w:hAnsi="Consolas" w:cs="Consolas"/>
           <w:iCs/>
           <w:kern w:val="0"/>
           <w:sz w:val="24"/>
@@ -12098,7 +12218,7 @@
           <w:tab w:val="left" w:pos="735"/>
         </w:tabs>
         <w:rPr>
-          <w:rFonts w:ascii="Consolas" w:hAnsi="Consolas" w:cs="Consolas" w:hint="eastAsia"/>
+          <w:rFonts w:ascii="Consolas" w:hAnsi="Consolas" w:cs="Consolas"/>
           <w:iCs/>
           <w:kern w:val="0"/>
           <w:sz w:val="24"/>
@@ -12132,18 +12252,17 @@
           <w:tab w:val="left" w:pos="735"/>
         </w:tabs>
         <w:rPr>
-          <w:rFonts w:ascii="Consolas" w:hAnsi="Consolas" w:cs="Consolas" w:hint="eastAsia"/>
-          <w:iCs/>
-          <w:kern w:val="0"/>
-          <w:sz w:val="24"/>
-          <w:szCs w:val="24"/>
-        </w:rPr>
-      </w:pPr>
-    </w:p>
-    <w:p>
-      <w:pPr>
-        <w:rPr>
-          <w:rFonts w:hint="eastAsia"/>
+          <w:rFonts w:ascii="Consolas" w:hAnsi="Consolas" w:cs="Consolas"/>
+          <w:iCs/>
+          <w:kern w:val="0"/>
+          <w:sz w:val="24"/>
+          <w:szCs w:val="24"/>
+        </w:rPr>
+      </w:pPr>
+    </w:p>
+    <w:p>
+      <w:pPr>
+        <w:rPr>
           <w:sz w:val="24"/>
           <w:szCs w:val="24"/>
         </w:rPr>
@@ -12224,7 +12343,6 @@
     <w:p>
       <w:pPr>
         <w:rPr>
-          <w:rFonts w:hint="eastAsia"/>
           <w:sz w:val="24"/>
           <w:szCs w:val="24"/>
         </w:rPr>
@@ -12268,7 +12386,7 @@
           <w:tab w:val="left" w:pos="11400"/>
         </w:tabs>
         <w:rPr>
-          <w:rFonts w:ascii="Consolas" w:hAnsi="Consolas" w:cs="Consolas" w:hint="eastAsia"/>
+          <w:rFonts w:ascii="Consolas" w:hAnsi="Consolas" w:cs="Consolas"/>
           <w:iCs/>
           <w:kern w:val="0"/>
           <w:sz w:val="28"/>
@@ -12281,6 +12399,7 @@
           <w:sz w:val="24"/>
           <w:szCs w:val="24"/>
         </w:rPr>
+        <w:lastRenderedPageBreak/>
         <w:t>目前测试数据方式：</w:t>
       </w:r>
       <w:r>
@@ -12358,22 +12477,21 @@
           <w:tab w:val="left" w:pos="11400"/>
         </w:tabs>
         <w:rPr>
+          <w:rFonts w:ascii="Consolas" w:hAnsi="Consolas" w:cs="Consolas"/>
+          <w:iCs/>
+          <w:kern w:val="0"/>
+          <w:sz w:val="24"/>
+          <w:szCs w:val="24"/>
+        </w:rPr>
+      </w:pPr>
+      <w:r>
+        <w:rPr>
           <w:rFonts w:ascii="Consolas" w:hAnsi="Consolas" w:cs="Consolas" w:hint="eastAsia"/>
           <w:iCs/>
           <w:kern w:val="0"/>
           <w:sz w:val="24"/>
           <w:szCs w:val="24"/>
         </w:rPr>
-      </w:pPr>
-      <w:r>
-        <w:rPr>
-          <w:rFonts w:ascii="Consolas" w:hAnsi="Consolas" w:cs="Consolas" w:hint="eastAsia"/>
-          <w:iCs/>
-          <w:kern w:val="0"/>
-          <w:sz w:val="24"/>
-          <w:szCs w:val="24"/>
-        </w:rPr>
-        <w:lastRenderedPageBreak/>
         <w:t>返回数据</w:t>
       </w:r>
     </w:p>
@@ -12383,7 +12501,7 @@
           <w:tab w:val="left" w:pos="11400"/>
         </w:tabs>
         <w:rPr>
-          <w:rFonts w:ascii="Consolas" w:hAnsi="Consolas" w:cs="Consolas" w:hint="eastAsia"/>
+          <w:rFonts w:ascii="Consolas" w:hAnsi="Consolas" w:cs="Consolas"/>
           <w:iCs/>
           <w:kern w:val="0"/>
           <w:sz w:val="24"/>
@@ -12407,7 +12525,7 @@
           <w:tab w:val="left" w:pos="11400"/>
         </w:tabs>
         <w:rPr>
-          <w:rFonts w:ascii="Consolas" w:hAnsi="Consolas" w:cs="Consolas" w:hint="eastAsia"/>
+          <w:rFonts w:ascii="Consolas" w:hAnsi="Consolas" w:cs="Consolas"/>
           <w:iCs/>
           <w:kern w:val="0"/>
           <w:sz w:val="24"/>
@@ -12471,7 +12589,7 @@
           <w:tab w:val="left" w:pos="11400"/>
         </w:tabs>
         <w:rPr>
-          <w:rFonts w:ascii="Consolas" w:hAnsi="Consolas" w:cs="Consolas" w:hint="eastAsia"/>
+          <w:rFonts w:ascii="Consolas" w:hAnsi="Consolas" w:cs="Consolas"/>
           <w:iCs/>
           <w:kern w:val="0"/>
           <w:sz w:val="24"/>
@@ -12525,7 +12643,7 @@
           <w:tab w:val="left" w:pos="11400"/>
         </w:tabs>
         <w:rPr>
-          <w:rFonts w:ascii="Consolas" w:hAnsi="Consolas" w:cs="Consolas" w:hint="eastAsia"/>
+          <w:rFonts w:ascii="Consolas" w:hAnsi="Consolas" w:cs="Consolas"/>
           <w:iCs/>
           <w:kern w:val="0"/>
           <w:sz w:val="24"/>
@@ -12619,7 +12737,7 @@
           <w:tab w:val="left" w:pos="11400"/>
         </w:tabs>
         <w:rPr>
-          <w:rFonts w:ascii="Consolas" w:hAnsi="Consolas" w:cs="Consolas" w:hint="eastAsia"/>
+          <w:rFonts w:ascii="Consolas" w:hAnsi="Consolas" w:cs="Consolas"/>
           <w:iCs/>
           <w:kern w:val="0"/>
           <w:sz w:val="24"/>
@@ -12693,7 +12811,7 @@
           <w:tab w:val="left" w:pos="11400"/>
         </w:tabs>
         <w:rPr>
-          <w:rFonts w:ascii="Consolas" w:hAnsi="Consolas" w:cs="Consolas" w:hint="eastAsia"/>
+          <w:rFonts w:ascii="Consolas" w:hAnsi="Consolas" w:cs="Consolas"/>
           <w:iCs/>
           <w:kern w:val="0"/>
           <w:sz w:val="24"/>
@@ -12777,7 +12895,7 @@
           <w:tab w:val="left" w:pos="11400"/>
         </w:tabs>
         <w:rPr>
-          <w:rFonts w:ascii="Consolas" w:hAnsi="Consolas" w:cs="Consolas" w:hint="eastAsia"/>
+          <w:rFonts w:ascii="Consolas" w:hAnsi="Consolas" w:cs="Consolas"/>
           <w:iCs/>
           <w:kern w:val="0"/>
           <w:sz w:val="24"/>
@@ -12851,7 +12969,7 @@
           <w:tab w:val="left" w:pos="11400"/>
         </w:tabs>
         <w:rPr>
-          <w:rFonts w:ascii="Consolas" w:hAnsi="Consolas" w:cs="Consolas" w:hint="eastAsia"/>
+          <w:rFonts w:ascii="Consolas" w:hAnsi="Consolas" w:cs="Consolas"/>
           <w:iCs/>
           <w:kern w:val="0"/>
           <w:sz w:val="24"/>
@@ -12936,7 +13054,7 @@
         </w:tabs>
         <w:ind w:firstLineChars="450" w:firstLine="1080"/>
         <w:rPr>
-          <w:rFonts w:ascii="Consolas" w:hAnsi="Consolas" w:cs="Consolas" w:hint="eastAsia"/>
+          <w:rFonts w:ascii="Consolas" w:hAnsi="Consolas" w:cs="Consolas"/>
           <w:iCs/>
           <w:kern w:val="0"/>
           <w:sz w:val="24"/>
@@ -13011,7 +13129,7 @@
         </w:tabs>
         <w:ind w:firstLineChars="450" w:firstLine="1080"/>
         <w:rPr>
-          <w:rFonts w:ascii="Consolas" w:hAnsi="Consolas" w:cs="Consolas" w:hint="eastAsia"/>
+          <w:rFonts w:ascii="Consolas" w:hAnsi="Consolas" w:cs="Consolas"/>
           <w:iCs/>
           <w:kern w:val="0"/>
           <w:sz w:val="24"/>
@@ -13076,7 +13194,7 @@
         </w:tabs>
         <w:ind w:firstLineChars="450" w:firstLine="1080"/>
         <w:rPr>
-          <w:rFonts w:ascii="Consolas" w:hAnsi="Consolas" w:cs="Consolas" w:hint="eastAsia"/>
+          <w:rFonts w:ascii="Consolas" w:hAnsi="Consolas" w:cs="Consolas"/>
           <w:iCs/>
           <w:kern w:val="0"/>
           <w:sz w:val="24"/>
@@ -13161,7 +13279,7 @@
         </w:tabs>
         <w:ind w:firstLineChars="400" w:firstLine="960"/>
         <w:rPr>
-          <w:rFonts w:ascii="Consolas" w:hAnsi="Consolas" w:cs="Consolas" w:hint="eastAsia"/>
+          <w:rFonts w:ascii="Consolas" w:hAnsi="Consolas" w:cs="Consolas"/>
           <w:iCs/>
           <w:kern w:val="0"/>
           <w:sz w:val="24"/>
@@ -13196,7 +13314,7 @@
         </w:tabs>
         <w:ind w:firstLineChars="400" w:firstLine="960"/>
         <w:rPr>
-          <w:rFonts w:ascii="Consolas" w:hAnsi="Consolas" w:cs="Consolas" w:hint="eastAsia"/>
+          <w:rFonts w:ascii="Consolas" w:hAnsi="Consolas" w:cs="Consolas"/>
           <w:iCs/>
           <w:kern w:val="0"/>
           <w:sz w:val="24"/>
@@ -13220,7 +13338,7 @@
           <w:tab w:val="left" w:pos="735"/>
         </w:tabs>
         <w:rPr>
-          <w:rFonts w:ascii="Consolas" w:hAnsi="Consolas" w:cs="Consolas" w:hint="eastAsia"/>
+          <w:rFonts w:ascii="Consolas" w:hAnsi="Consolas" w:cs="Consolas"/>
           <w:iCs/>
           <w:kern w:val="0"/>
           <w:sz w:val="24"/>
@@ -13244,7 +13362,7 @@
           <w:tab w:val="left" w:pos="735"/>
         </w:tabs>
         <w:rPr>
-          <w:rFonts w:ascii="Consolas" w:hAnsi="Consolas" w:cs="Consolas" w:hint="eastAsia"/>
+          <w:rFonts w:ascii="Consolas" w:hAnsi="Consolas" w:cs="Consolas"/>
           <w:iCs/>
           <w:kern w:val="0"/>
           <w:sz w:val="24"/>
@@ -13467,6 +13585,7 @@
   <w:style w:type="paragraph" w:default="1" w:styleId="a">
     <w:name w:val="Normal"/>
     <w:qFormat/>
+    <w:rsid w:val="00CC5ECC"/>
     <w:pPr>
       <w:widowControl w:val="0"/>
       <w:jc w:val="both"/>
